--- a/Dokumente/Funktionale Beschreibung.docx
+++ b/Dokumente/Funktionale Beschreibung.docx
@@ -7,32 +7,27 @@
         <w:pStyle w:val="berschrift1"/>
         <w:jc w:val="center"/>
       </w:pPr>
-      <w:proofErr w:type="spellStart"/>
       <w:r>
         <w:t>Schoopy</w:t>
       </w:r>
-      <w:proofErr w:type="spellEnd"/>
     </w:p>
     <w:p/>
     <w:p>
       <w:r>
-        <w:t>Das Projekt „</w:t>
+        <w:t>Das Projekt „Schoopy“ ist ein Hilfsmittel, mit dem Schüler und Lehrer Dokumente austauschen können, der Schüler sich mit einem Chat austauschen kann. Des Weiteren kann der Schüler seinen Stundenplan ansehen und zusätzlich ansehen in welchen Raum sich ein bestimmter Lehrer befindet.</w:t>
       </w:r>
-      <w:proofErr w:type="spellStart"/>
+    </w:p>
+    <w:p/>
+    <w:p>
       <w:r>
-        <w:t>Schoopy</w:t>
-      </w:r>
-      <w:proofErr w:type="spellEnd"/>
-      <w:r>
-        <w:t>“ ist ein Hilfsmittel, mit dem Schüler und Lehrer Dokumente austauschen können, der Schüler sich mit einem Chat aus</w:t>
+        <w:t>D.h. Schoopy ist ein All in One Schulplaner welchen einen Stundenplan, findtheteacher und Gandalf beinhaltet.</w:t>
       </w:r>
       <w:bookmarkStart w:id="0" w:name="_GoBack"/>
       <w:bookmarkEnd w:id="0"/>
       <w:r>
-        <w:t>tauschen kann. Des Weiteren kann der Schüler seinen Stundenplan ansehen und zusätzlich ansehen in welchen Raum sich ein bestimmter Lehrer befindet.</w:t>
+        <w:t xml:space="preserve"> </w:t>
       </w:r>
     </w:p>
-    <w:p/>
     <w:sectPr>
       <w:pgSz w:w="11906" w:h="16838"/>
       <w:pgMar w:top="1417" w:right="1417" w:bottom="1134" w:left="1417" w:header="708" w:footer="708" w:gutter="0"/>
